--- a/capstone_week1.docx
+++ b/capstone_week1.docx
@@ -117,7 +117,19 @@
         <w:rPr>
           <w:lang w:val="en-US"/>
         </w:rPr>
-        <w:t>There are some restaurants, for example, that open in a neighborhood with considerable sunk costs and only after a few months they close down because they fail to enough customers. If they understood their customers better in the first place, such failures could be avoided.</w:t>
+        <w:t>There are some restaurants, for example, that open in a neighborhood with considerable sunk costs and only after a few months they close down because they fail to</w:t>
+      </w:r>
+      <w:r>
+        <w:rPr>
+          <w:lang w:val="en-US"/>
+        </w:rPr>
+        <w:t xml:space="preserve"> attract</w:t>
+      </w:r>
+      <w:r>
+        <w:rPr>
+          <w:lang w:val="en-US"/>
+        </w:rPr>
+        <w:t xml:space="preserve"> enough customers. If they understood their customers better in the first place, such failures could be avoided.</w:t>
       </w:r>
     </w:p>
     <w:p>
